--- a/3_Application/ScaleComputing/Data Warehouse/HDFS.docx
+++ b/3_Application/ScaleComputing/Data Warehouse/HDFS.docx
@@ -456,6 +456,7 @@
         <w:t xml:space="preserve"> </w:t>
       </w:r>
       <w:proofErr w:type="spellStart"/>
+      <w:proofErr w:type="gramStart"/>
       <w:r>
         <w:rPr>
           <w:rFonts w:ascii="Consolas" w:hAnsi="Consolas"/>
@@ -463,6 +464,7 @@
         <w:t>pairs.hive</w:t>
       </w:r>
       <w:proofErr w:type="spellEnd"/>
+      <w:proofErr w:type="gramEnd"/>
     </w:p>
     <w:p>
       <w:pPr>
@@ -492,6 +494,7 @@
         <w:t xml:space="preserve"> columnar data consisting of binary key/value pairs; high row compression </w:t>
       </w:r>
       <w:proofErr w:type="spellStart"/>
+      <w:proofErr w:type="gramStart"/>
       <w:r>
         <w:rPr>
           <w:rFonts w:ascii="Consolas" w:hAnsi="Consolas"/>
@@ -499,6 +502,7 @@
         <w:t>rate.hive</w:t>
       </w:r>
       <w:proofErr w:type="spellEnd"/>
+      <w:proofErr w:type="gramEnd"/>
       <w:r>
         <w:rPr>
           <w:rFonts w:ascii="Consolas" w:hAnsi="Consolas"/>
@@ -684,8 +688,106 @@
     </w:p>
     <w:p>
       <w:pPr>
+        <w:pStyle w:val="a3"/>
+        <w:numPr>
+          <w:ilvl w:val="0"/>
+          <w:numId w:val="3"/>
+        </w:numPr>
+        <w:ind w:firstLineChars="0"/>
         <w:rPr>
           <w:rFonts w:ascii="微软雅黑" w:eastAsia="微软雅黑" w:hAnsi="微软雅黑"/>
+        </w:rPr>
+      </w:pPr>
+      <w:r>
+        <w:rPr>
+          <w:rFonts w:ascii="微软雅黑" w:eastAsia="微软雅黑" w:hAnsi="微软雅黑" w:hint="eastAsia"/>
+        </w:rPr>
+        <w:t>文件大小：</w:t>
+      </w:r>
+      <w:r>
+        <w:rPr>
+          <w:rFonts w:ascii="微软雅黑" w:eastAsia="微软雅黑" w:hAnsi="微软雅黑" w:hint="eastAsia"/>
+        </w:rPr>
+        <w:t>默认</w:t>
+      </w:r>
+      <w:r>
+        <w:rPr>
+          <w:rFonts w:ascii="微软雅黑" w:eastAsia="微软雅黑" w:hAnsi="微软雅黑" w:hint="eastAsia"/>
+        </w:rPr>
+        <w:t>显示</w:t>
+      </w:r>
+      <w:r>
+        <w:rPr>
+          <w:rFonts w:ascii="微软雅黑" w:eastAsia="微软雅黑" w:hAnsi="微软雅黑" w:hint="eastAsia"/>
+        </w:rPr>
+        <w:t>的单位</w:t>
+      </w:r>
+      <w:r>
+        <w:rPr>
+          <w:rFonts w:ascii="微软雅黑" w:eastAsia="微软雅黑" w:hAnsi="微软雅黑" w:hint="eastAsia"/>
+        </w:rPr>
+        <w:t>是</w:t>
+      </w:r>
+      <w:r>
+        <w:rPr>
+          <w:rFonts w:ascii="微软雅黑" w:eastAsia="微软雅黑" w:hAnsi="微软雅黑"/>
+        </w:rPr>
+        <w:t>Byte</w:t>
+      </w:r>
+    </w:p>
+    <w:p>
+      <w:pPr>
+        <w:pStyle w:val="a3"/>
+        <w:numPr>
+          <w:ilvl w:val="0"/>
+          <w:numId w:val="3"/>
+        </w:numPr>
+        <w:ind w:firstLineChars="0"/>
+        <w:rPr>
+          <w:rFonts w:ascii="微软雅黑" w:eastAsia="微软雅黑" w:hAnsi="微软雅黑"/>
+        </w:rPr>
+      </w:pPr>
+      <w:r>
+        <w:rPr>
+          <w:rFonts w:ascii="微软雅黑" w:eastAsia="微软雅黑" w:hAnsi="微软雅黑" w:hint="eastAsia"/>
+        </w:rPr>
+        <w:t>核心类：</w:t>
+      </w:r>
+      <w:proofErr w:type="spellStart"/>
+      <w:proofErr w:type="gramStart"/>
+      <w:r>
+        <w:rPr>
+          <w:rFonts w:ascii="微软雅黑" w:eastAsia="微软雅黑" w:hAnsi="微软雅黑"/>
+        </w:rPr>
+        <w:t>org.apache</w:t>
+      </w:r>
+      <w:proofErr w:type="gramEnd"/>
+      <w:r>
+        <w:rPr>
+          <w:rFonts w:ascii="微软雅黑" w:eastAsia="微软雅黑" w:hAnsi="微软雅黑"/>
+        </w:rPr>
+        <w:t>.hadoop.</w:t>
+      </w:r>
+      <w:proofErr w:type="gramStart"/>
+      <w:r>
+        <w:rPr>
+          <w:rFonts w:ascii="微软雅黑" w:eastAsia="微软雅黑" w:hAnsi="微软雅黑"/>
+        </w:rPr>
+        <w:t>fs.FileSystem</w:t>
+      </w:r>
+      <w:proofErr w:type="spellEnd"/>
+      <w:proofErr w:type="gramEnd"/>
+    </w:p>
+    <w:p>
+      <w:pPr>
+        <w:pStyle w:val="a3"/>
+        <w:numPr>
+          <w:ilvl w:val="0"/>
+          <w:numId w:val="3"/>
+        </w:numPr>
+        <w:ind w:firstLineChars="0"/>
+        <w:rPr>
+          <w:rFonts w:ascii="微软雅黑" w:eastAsia="微软雅黑" w:hAnsi="微软雅黑" w:hint="eastAsia"/>
         </w:rPr>
       </w:pPr>
     </w:p>
@@ -853,7 +955,7 @@
   <w:abstractNum w:abstractNumId="1" w15:restartNumberingAfterBreak="0">
     <w:nsid w:val="38DC0832"/>
     <w:multiLevelType w:val="hybridMultilevel"/>
-    <w:tmpl w:val="473E869C"/>
+    <w:tmpl w:val="500A1E46"/>
     <w:lvl w:ilvl="0" w:tplc="04090001">
       <w:start w:val="1"/>
       <w:numFmt w:val="bullet"/>
@@ -1537,6 +1639,7 @@
   <w:style w:type="character" w:default="1" w:styleId="a0">
     <w:name w:val="Default Paragraph Font"/>
     <w:uiPriority w:val="1"/>
+    <w:semiHidden/>
     <w:unhideWhenUsed/>
   </w:style>
   <w:style w:type="table" w:default="1" w:styleId="a1">
